--- a/Levantamento Requisitos/RNF WEB 2.docx
+++ b/Levantamento Requisitos/RNF WEB 2.docx
@@ -193,7 +193,20 @@
           <w:p/>
           <w:p>
             <w:r>
-              <w:t>Marcel Neves, Kaio Wesley, Igor Feitosa, Leonardo Cavalcante, Emanuelly Marinho, Sarah Oliveira</w:t>
+              <w:t xml:space="preserve">Representante: </w:t>
+            </w:r>
+            <w:r>
+              <w:t>Marcel Neves</w:t>
+            </w:r>
+          </w:p>
+          <w:p>
+            <w:r>
+              <w:t>Desenvolvedores:</w:t>
+            </w:r>
+            <w:bookmarkStart w:id="0" w:name="_GoBack"/>
+            <w:bookmarkEnd w:id="0"/>
+            <w:r>
+              <w:t xml:space="preserve"> Kaio Wesley, Igor Feitosa, Leonardo Cavalcante, Emanuelly Marinho, Sarah Oliveira</w:t>
             </w:r>
           </w:p>
           <w:p/>
@@ -1492,8 +1505,6 @@
             </w:rPr>
             <w:t>8</w:t>
           </w:r>
-          <w:bookmarkStart w:id="0" w:name="_GoBack"/>
-          <w:bookmarkEnd w:id="0"/>
           <w:r>
             <w:rPr>
               <w:rFonts w:ascii="Verdana" w:hAnsi="Verdana"/>
@@ -1571,7 +1582,7 @@
         <v:path o:extrusionok="f" gradientshapeok="t" o:connecttype="rect"/>
         <o:lock v:ext="edit" aspectratio="t"/>
       </v:shapetype>
-      <v:shape id="_x0000_i1033" type="#_x0000_t75" style="width:11.25pt;height:11.25pt" o:bullet="t">
+      <v:shape id="_x0000_i1027" type="#_x0000_t75" style="width:11.25pt;height:11.25pt" o:bullet="t">
         <v:imagedata r:id="rId1" o:title="msoFCA2"/>
       </v:shape>
     </w:pict>
@@ -3172,6 +3183,7 @@
     <w:lsdException w:name="HTML Sample" w:semiHidden="1" w:unhideWhenUsed="1"/>
     <w:lsdException w:name="HTML Typewriter" w:semiHidden="1" w:unhideWhenUsed="1"/>
     <w:lsdException w:name="HTML Variable" w:semiHidden="1" w:unhideWhenUsed="1"/>
+    <w:lsdException w:name="Normal Table" w:semiHidden="1" w:unhideWhenUsed="1"/>
     <w:lsdException w:name="annotation subject" w:semiHidden="1" w:unhideWhenUsed="1"/>
     <w:lsdException w:name="No List" w:semiHidden="1" w:unhideWhenUsed="1"/>
     <w:lsdException w:name="Outline List 1" w:semiHidden="1" w:unhideWhenUsed="1"/>
@@ -3215,8 +3227,10 @@
     <w:lsdException w:name="Table Elegant" w:semiHidden="1" w:unhideWhenUsed="1"/>
     <w:lsdException w:name="Table Professional" w:semiHidden="1" w:unhideWhenUsed="1"/>
     <w:lsdException w:name="Table Subtle 1" w:semiHidden="1" w:unhideWhenUsed="1"/>
+    <w:lsdException w:name="Table Subtle 2" w:semiHidden="1" w:unhideWhenUsed="1"/>
     <w:lsdException w:name="Table Web 1" w:semiHidden="1" w:unhideWhenUsed="1"/>
     <w:lsdException w:name="Table Web 2" w:semiHidden="1" w:unhideWhenUsed="1"/>
+    <w:lsdException w:name="Table Web 3" w:semiHidden="1" w:unhideWhenUsed="1"/>
     <w:lsdException w:name="Balloon Text" w:semiHidden="1" w:unhideWhenUsed="1"/>
     <w:lsdException w:name="Table Grid" w:uiPriority="39"/>
     <w:lsdException w:name="Table Theme" w:semiHidden="1" w:unhideWhenUsed="1"/>
@@ -4136,7 +4150,7 @@
 </file>
 
 <file path=customXml/itemProps1.xml><?xml version="1.0" encoding="utf-8"?>
-<ds:datastoreItem xmlns:ds="http://schemas.openxmlformats.org/officeDocument/2006/customXml" ds:itemID="{21969C1C-5C17-4A40-B61C-0D7AD33EB538}">
+<ds:datastoreItem xmlns:ds="http://schemas.openxmlformats.org/officeDocument/2006/customXml" ds:itemID="{48BD46B8-D0C7-4657-9A84-1070102D843D}">
   <ds:schemaRefs>
     <ds:schemaRef ds:uri="http://schemas.openxmlformats.org/officeDocument/2006/bibliography"/>
   </ds:schemaRefs>
